--- a/techniques/18 creation of bookmarks.docx
+++ b/techniques/18 creation of bookmarks.docx
@@ -6,7 +6,7 @@
       <w:pPr>
         <w:spacing w:line="240" w:lineRule="auto"/>
         <w:ind w:firstLine="0"/>
-        <w:jc w:val="left"/>
+        <w:jc w:val="center"/>
         <w:rPr>
           <w:b/>
           <w:color w:val="0000FF"/>
@@ -17,11 +17,12 @@
       <w:r>
         <w:rPr>
           <w:b/>
+          <w:i/>
           <w:color w:val="0000FF"/>
-          <w:sz w:val="36"/>
-          <w:szCs w:val="36"/>
+          <w:sz w:val="28"/>
+          <w:szCs w:val="28"/>
         </w:rPr>
-        <w:t>Работа с новыми блоками в библиотеке</w:t>
+        <w:t>Создание и работа с закладками</w:t>
       </w:r>
       <w:r>
         <w:rPr>
@@ -36,28 +37,47 @@
         </w:pict>
       </w:r>
     </w:p>
-    <w:p/>
     <w:p>
-      <w:bookmarkStart w:id="0" w:name="_GoBack"/>
-      <w:bookmarkEnd w:id="0"/>
-      <w:r>
-        <w:t>В</w:t>
-      </w:r>
-      <w:r>
-        <w:t xml:space="preserve"> предыдущих примерах мы рассматривали процесс создания новых блоков. </w:t>
+      <w:r>
+        <w:t xml:space="preserve">При работе с большим количеством субмоделей часто возникает необходимость перемещаться между ними, отслеживая как параметры из одной части схемы влияют </w:t>
+      </w:r>
+      <w:r>
+        <w:t xml:space="preserve">в динамике </w:t>
+      </w:r>
+      <w:r>
+        <w:t>на результат выполнения других</w:t>
+      </w:r>
+      <w:r>
+        <w:t xml:space="preserve"> и, при необходимости, производя настройку схемы</w:t>
+      </w:r>
+      <w:r>
+        <w:t xml:space="preserve">. Традиционный способ перемещения, когда из одной субмодели перемещаются в другую </w:t>
+      </w:r>
+      <w:r>
+        <w:t>целесообразен</w:t>
+      </w:r>
+      <w:r>
+        <w:t xml:space="preserve"> только в случаях, когда субмоделей немного, а уровней вложенности субмоделей не больше двух. </w:t>
+      </w:r>
+      <w:r>
+        <w:t xml:space="preserve">Во всех остальных случаях рациональнее использовать инструмент перемещения по субмоделям – закладки. Закладка позволяет </w:t>
+      </w:r>
+      <w:r>
+        <w:t xml:space="preserve">пользователю </w:t>
+      </w:r>
+      <w:r>
+        <w:t>быстро переместиться</w:t>
+      </w:r>
+      <w:r>
+        <w:t xml:space="preserve"> с </w:t>
+      </w:r>
+      <w:r>
+        <w:t>одного листа на другой, затрачивая при этом минимальное количество времени.</w:t>
       </w:r>
     </w:p>
     <w:p>
       <w:r>
-        <w:t>Для того</w:t>
-      </w:r>
-      <w:proofErr w:type="gramStart"/>
-      <w:r>
-        <w:t>,</w:t>
-      </w:r>
-      <w:proofErr w:type="gramEnd"/>
-      <w:r>
-        <w:t xml:space="preserve"> чтобы внести новый блок в библиотеку, нужно:</w:t>
+        <w:t>Для того, чтобы создать закладку, нужно:</w:t>
       </w:r>
     </w:p>
     <w:p>
@@ -65,14 +85,23 @@
         <w:pStyle w:val="a4"/>
         <w:numPr>
           <w:ilvl w:val="0"/>
-          <w:numId w:val="13"/>
+          <w:numId w:val="16"/>
         </w:numPr>
       </w:pPr>
       <w:r>
-        <w:t>Выделить</w:t>
-      </w:r>
-      <w:r>
-        <w:t xml:space="preserve"> блок, который необходимо внести в библиотеку;</w:t>
+        <w:t xml:space="preserve">Одиночным кликом правой кнопки мыши </w:t>
+      </w:r>
+      <w:r>
+        <w:t xml:space="preserve">на листе вызвать меню (см. </w:t>
+      </w:r>
+      <w:r>
+        <w:rPr>
+          <w:b/>
+        </w:rPr>
+        <w:t>Рисунок</w:t>
+      </w:r>
+      <w:r>
+        <w:t>);</w:t>
       </w:r>
     </w:p>
     <w:p>
@@ -80,86 +109,48 @@
         <w:pStyle w:val="a4"/>
         <w:numPr>
           <w:ilvl w:val="0"/>
-          <w:numId w:val="13"/>
+          <w:numId w:val="16"/>
         </w:numPr>
-        <w:rPr>
-          <w:rStyle w:val="a8"/>
-          <w:b w:val="0"/>
-          <w:bCs w:val="0"/>
-        </w:rPr>
-      </w:pPr>
-      <w:r>
-        <w:t>Пройти в меню «</w:t>
+      </w:pPr>
+      <w:r>
+        <w:t xml:space="preserve">В меню выбрать пункт «Добавить закладку». После этого закладка отобразится в окне проекта (см. </w:t>
       </w:r>
       <w:r>
         <w:rPr>
           <w:b/>
         </w:rPr>
-        <w:t>Файл</w:t>
-      </w:r>
-      <w:r>
-        <w:t xml:space="preserve">» </w:t>
-      </w:r>
-      <w:r>
-        <w:rPr>
-          <w:rStyle w:val="a8"/>
-          <w:rFonts w:eastAsiaTheme="majorEastAsia"/>
-          <w:b w:val="0"/>
-        </w:rPr>
-        <w:t>→</w:t>
-      </w:r>
-      <w:r>
-        <w:rPr>
-          <w:rStyle w:val="a8"/>
-          <w:rFonts w:eastAsiaTheme="majorEastAsia"/>
-        </w:rPr>
-        <w:t xml:space="preserve"> </w:t>
-      </w:r>
-      <w:r>
-        <w:rPr>
-          <w:rStyle w:val="a8"/>
-          <w:rFonts w:eastAsiaTheme="majorEastAsia"/>
-          <w:b w:val="0"/>
-        </w:rPr>
-        <w:t>«</w:t>
-      </w:r>
-      <w:r>
-        <w:rPr>
-          <w:rStyle w:val="a8"/>
-          <w:rFonts w:eastAsiaTheme="majorEastAsia"/>
-        </w:rPr>
-        <w:t>Сохранить в библиотеку</w:t>
-      </w:r>
-      <w:r>
-        <w:rPr>
-          <w:rStyle w:val="a8"/>
-          <w:rFonts w:eastAsiaTheme="majorEastAsia"/>
-          <w:b w:val="0"/>
-        </w:rPr>
-        <w:t>»</w:t>
-      </w:r>
-      <w:r>
-        <w:rPr>
-          <w:rStyle w:val="a8"/>
-          <w:rFonts w:eastAsiaTheme="majorEastAsia"/>
-          <w:b w:val="0"/>
-        </w:rPr>
-        <w:t xml:space="preserve">. После этого откроется окно сохранения блока в библиотеку (см. </w:t>
-      </w:r>
-      <w:r>
-        <w:rPr>
-          <w:rStyle w:val="a8"/>
-          <w:rFonts w:eastAsiaTheme="majorEastAsia"/>
-        </w:rPr>
         <w:t>Рисунок</w:t>
       </w:r>
       <w:r>
-        <w:rPr>
-          <w:rStyle w:val="a8"/>
-          <w:rFonts w:eastAsiaTheme="majorEastAsia"/>
-          <w:b w:val="0"/>
-        </w:rPr>
-        <w:t>);</w:t>
+        <w:t>)</w:t>
+      </w:r>
+      <w:r>
+        <w:t>. При этом первично закладка будет привязана к тому листу, на котором она создавалась</w:t>
+      </w:r>
+      <w:r>
+        <w:t>;</w:t>
+      </w:r>
+    </w:p>
+    <w:p>
+      <w:r>
+        <w:t xml:space="preserve">Работа с закладками предусматривает изменение имени, листа привязки, дублирование и удаление. </w:t>
+      </w:r>
+      <w:r>
+        <w:t xml:space="preserve">Для того чтобы </w:t>
+      </w:r>
+      <w:r>
+        <w:t>воспользоваться предусмотренными возможностями работы с закладками</w:t>
+      </w:r>
+      <w:r>
+        <w:t xml:space="preserve">, нужно одиночным кликом правой кнопки мыши на поле закладки вызвать меню, в котором будут </w:t>
+      </w:r>
+      <w:proofErr w:type="gramStart"/>
+      <w:r>
+        <w:t>при</w:t>
+      </w:r>
+      <w:proofErr w:type="gramEnd"/>
+      <w:r>
+        <w:t xml:space="preserve"> пункта:</w:t>
       </w:r>
     </w:p>
     <w:p>
@@ -167,11 +158,20 @@
         <w:pStyle w:val="a4"/>
         <w:numPr>
           <w:ilvl w:val="0"/>
-          <w:numId w:val="13"/>
+          <w:numId w:val="17"/>
         </w:numPr>
       </w:pPr>
       <w:r>
-        <w:t>Сохраняем блок;</w:t>
+        <w:t xml:space="preserve">«Переименовать закладку» - позволяет изменить имя закладки. При выборе этого пункта появится окно для задания нового имени закладки (см. </w:t>
+      </w:r>
+      <w:r>
+        <w:rPr>
+          <w:b/>
+        </w:rPr>
+        <w:t>Рисунок</w:t>
+      </w:r>
+      <w:r>
+        <w:t>);</w:t>
       </w:r>
     </w:p>
     <w:p>
@@ -179,280 +179,69 @@
         <w:pStyle w:val="a4"/>
         <w:numPr>
           <w:ilvl w:val="0"/>
-          <w:numId w:val="13"/>
+          <w:numId w:val="17"/>
         </w:numPr>
+      </w:pPr>
+      <w:r>
+        <w:t xml:space="preserve">«Дублировать закладку» - полностью копирует параметры закладки, с которой снимается </w:t>
+      </w:r>
+      <w:r>
+        <w:t>«дубль». Т.е. при переходе на дублированную закладку будет отображаться тот лист, с которого снимался «дубль» в момент использования пункта «Дублировать закладку». Дублирование закладки так же можно рассматривать как один из способов создания новой закладки</w:t>
+      </w:r>
+      <w:r>
+        <w:t>;</w:t>
+      </w:r>
+    </w:p>
+    <w:p>
+      <w:pPr>
+        <w:pStyle w:val="a4"/>
+        <w:numPr>
+          <w:ilvl w:val="0"/>
+          <w:numId w:val="17"/>
+        </w:numPr>
+      </w:pPr>
+      <w:r>
+        <w:t>«Удалить все закладки»</w:t>
+      </w:r>
+      <w:r>
+        <w:t xml:space="preserve"> - позволяет удалить все сделанные закладки</w:t>
+      </w:r>
+      <w:r>
+        <w:t>;</w:t>
+      </w:r>
+    </w:p>
+    <w:p>
+      <w:r>
+        <w:t>Для того чтобы удалить только одну закладку, нужно нажать на символ «</w:t>
+      </w:r>
+      <w:r>
         <w:rPr>
-          <w:rStyle w:val="a8"/>
-          <w:b w:val="0"/>
-          <w:bCs w:val="0"/>
+          <w:lang w:val="en-US"/>
         </w:rPr>
-      </w:pPr>
-      <w:r>
-        <w:t>Затем переходим по пути «</w:t>
+        <w:t>x</w:t>
+      </w:r>
+      <w:r>
+        <w:t>»</w:t>
+      </w:r>
+      <w:r>
+        <w:t xml:space="preserve"> </w:t>
+      </w:r>
+      <w:r>
+        <w:t xml:space="preserve">в углу закладки (см. </w:t>
       </w:r>
       <w:r>
         <w:rPr>
           <w:b/>
         </w:rPr>
-        <w:t>Файл</w:t>
-      </w:r>
-      <w:r>
-        <w:t xml:space="preserve">» </w:t>
-      </w:r>
-      <w:r>
-        <w:rPr>
-          <w:rStyle w:val="a8"/>
-          <w:rFonts w:eastAsiaTheme="majorEastAsia"/>
-          <w:b w:val="0"/>
-        </w:rPr>
-        <w:t>→</w:t>
-      </w:r>
-      <w:r>
-        <w:rPr>
-          <w:rStyle w:val="a8"/>
-          <w:rFonts w:eastAsiaTheme="majorEastAsia"/>
-        </w:rPr>
-        <w:t xml:space="preserve"> </w:t>
-      </w:r>
-      <w:r>
-        <w:rPr>
-          <w:rStyle w:val="a8"/>
-          <w:rFonts w:eastAsiaTheme="majorEastAsia"/>
-          <w:b w:val="0"/>
-        </w:rPr>
-        <w:t>«</w:t>
-      </w:r>
-      <w:r>
-        <w:rPr>
-          <w:rStyle w:val="a8"/>
-          <w:rFonts w:eastAsiaTheme="majorEastAsia"/>
-        </w:rPr>
-        <w:t>Редактировать библиотеку</w:t>
-      </w:r>
-      <w:r>
-        <w:rPr>
-          <w:rStyle w:val="a8"/>
-          <w:rFonts w:eastAsiaTheme="majorEastAsia"/>
-          <w:b w:val="0"/>
-        </w:rPr>
-        <w:t>»</w:t>
-      </w:r>
-      <w:r>
-        <w:rPr>
-          <w:rStyle w:val="a8"/>
-          <w:rFonts w:eastAsiaTheme="majorEastAsia"/>
-          <w:b w:val="0"/>
-        </w:rPr>
-        <w:t xml:space="preserve">. </w:t>
-      </w:r>
-      <w:r>
-        <w:rPr>
-          <w:rStyle w:val="a8"/>
-          <w:rFonts w:eastAsiaTheme="majorEastAsia"/>
-          <w:b w:val="0"/>
-        </w:rPr>
-        <w:t>Открывается окно редактирования библио</w:t>
-      </w:r>
-      <w:r>
-        <w:rPr>
-          <w:rStyle w:val="a8"/>
-          <w:rFonts w:eastAsiaTheme="majorEastAsia"/>
-          <w:b w:val="0"/>
-        </w:rPr>
-        <w:t>теки (см. Рисунок). Рассмотрим подробнее области данного окна.</w:t>
+        <w:t>Рисунок</w:t>
+      </w:r>
+      <w:r>
+        <w:t>).</w:t>
       </w:r>
     </w:p>
     <w:p>
-      <w:pPr>
-        <w:pStyle w:val="a4"/>
-        <w:ind w:left="1429" w:firstLine="0"/>
-        <w:rPr>
-          <w:rStyle w:val="a8"/>
-          <w:rFonts w:eastAsiaTheme="majorEastAsia"/>
-          <w:b w:val="0"/>
-        </w:rPr>
-      </w:pPr>
-      <w:r>
-        <w:rPr>
-          <w:rStyle w:val="a8"/>
-          <w:rFonts w:eastAsiaTheme="majorEastAsia"/>
-          <w:b w:val="0"/>
-        </w:rPr>
-        <w:t>1 область – «Шапка» окна – в данной области указан путь к текущей загруженной библиотеке, редактирование которой мы ведем;</w:t>
-      </w:r>
-    </w:p>
-    <w:p>
-      <w:pPr>
-        <w:pStyle w:val="a4"/>
-        <w:ind w:left="1429" w:firstLine="0"/>
-        <w:rPr>
-          <w:rStyle w:val="a8"/>
-          <w:rFonts w:eastAsiaTheme="majorEastAsia"/>
-          <w:b w:val="0"/>
-        </w:rPr>
-      </w:pPr>
-      <w:r>
-        <w:rPr>
-          <w:rStyle w:val="a8"/>
-          <w:rFonts w:eastAsiaTheme="majorEastAsia"/>
-          <w:b w:val="0"/>
-        </w:rPr>
-        <w:t>2 область – «Страницы» - в данной области указаны все текущие страницы, видимые пользователем в главном окне;</w:t>
-      </w:r>
-    </w:p>
-    <w:p>
-      <w:pPr>
-        <w:pStyle w:val="a4"/>
-        <w:ind w:left="1429" w:firstLine="0"/>
-        <w:rPr>
-          <w:rStyle w:val="a8"/>
-          <w:rFonts w:eastAsiaTheme="majorEastAsia"/>
-          <w:b w:val="0"/>
-        </w:rPr>
-      </w:pPr>
-      <w:r>
-        <w:rPr>
-          <w:rStyle w:val="a8"/>
-          <w:rFonts w:eastAsiaTheme="majorEastAsia"/>
-          <w:b w:val="0"/>
-        </w:rPr>
-        <w:t>3 область – «Записи страницы» - в данной области указаны все бло</w:t>
-      </w:r>
-      <w:r>
-        <w:rPr>
-          <w:rStyle w:val="a8"/>
-          <w:rFonts w:eastAsiaTheme="majorEastAsia"/>
-          <w:b w:val="0"/>
-        </w:rPr>
-        <w:t>ки, внесенные в данную страницу;</w:t>
-      </w:r>
-    </w:p>
-    <w:p>
-      <w:pPr>
-        <w:pStyle w:val="a4"/>
-        <w:ind w:left="1429" w:firstLine="0"/>
-        <w:rPr>
-          <w:rStyle w:val="a8"/>
-          <w:rFonts w:eastAsiaTheme="majorEastAsia"/>
-          <w:b w:val="0"/>
-        </w:rPr>
-      </w:pPr>
-      <w:r>
-        <w:rPr>
-          <w:rStyle w:val="a8"/>
-          <w:rFonts w:eastAsiaTheme="majorEastAsia"/>
-          <w:b w:val="0"/>
-        </w:rPr>
-        <w:t>4 область – «Все записи»</w:t>
-      </w:r>
-      <w:r>
-        <w:rPr>
-          <w:rStyle w:val="a8"/>
-          <w:rFonts w:eastAsiaTheme="majorEastAsia"/>
-          <w:b w:val="0"/>
-        </w:rPr>
-        <w:t xml:space="preserve"> </w:t>
-      </w:r>
-      <w:r>
-        <w:rPr>
-          <w:rStyle w:val="a8"/>
-          <w:rFonts w:eastAsiaTheme="majorEastAsia"/>
-          <w:b w:val="0"/>
-        </w:rPr>
-        <w:t>- в данной области перечислены все внесенные в библиотеку блоки.</w:t>
-      </w:r>
-    </w:p>
-    <w:p>
-      <w:pPr>
-        <w:pStyle w:val="a4"/>
-        <w:ind w:left="1429" w:firstLine="0"/>
-        <w:rPr>
-          <w:rStyle w:val="a8"/>
-          <w:rFonts w:eastAsiaTheme="majorEastAsia"/>
-          <w:b w:val="0"/>
-        </w:rPr>
-      </w:pPr>
-    </w:p>
-    <w:p>
-      <w:pPr>
-        <w:pStyle w:val="a4"/>
-        <w:ind w:left="1429" w:firstLine="0"/>
-        <w:rPr>
-          <w:rStyle w:val="a8"/>
-          <w:rFonts w:eastAsiaTheme="majorEastAsia"/>
-          <w:b w:val="0"/>
-        </w:rPr>
-      </w:pPr>
-    </w:p>
-    <w:p>
-      <w:pPr>
-        <w:pStyle w:val="a4"/>
-        <w:ind w:left="1429" w:firstLine="0"/>
-        <w:rPr>
-          <w:rStyle w:val="a8"/>
-          <w:rFonts w:eastAsiaTheme="majorEastAsia"/>
-          <w:b w:val="0"/>
-        </w:rPr>
-      </w:pPr>
-    </w:p>
-    <w:p>
-      <w:pPr>
-        <w:pStyle w:val="a4"/>
-        <w:ind w:left="1429" w:firstLine="0"/>
-        <w:rPr>
-          <w:rStyle w:val="a8"/>
-          <w:rFonts w:eastAsiaTheme="majorEastAsia"/>
-          <w:b w:val="0"/>
-        </w:rPr>
-      </w:pPr>
-      <w:r>
-        <w:rPr>
-          <w:rStyle w:val="a8"/>
-          <w:rFonts w:eastAsiaTheme="majorEastAsia"/>
-          <w:b w:val="0"/>
-        </w:rPr>
-        <w:t>Пользователь может самостоятельно набрать нужные ему страницы, наполнив нужными (например, наиболее часто используемыми) блоками из записей</w:t>
-      </w:r>
-    </w:p>
-    <w:p>
-      <w:pPr>
-        <w:pStyle w:val="a4"/>
-        <w:ind w:left="1429" w:firstLine="0"/>
-        <w:rPr>
-          <w:rStyle w:val="a8"/>
-          <w:rFonts w:eastAsiaTheme="majorEastAsia"/>
-          <w:b w:val="0"/>
-        </w:rPr>
-      </w:pPr>
-    </w:p>
-    <w:p>
-      <w:pPr>
-        <w:pStyle w:val="a4"/>
-        <w:ind w:left="1429" w:firstLine="0"/>
-        <w:rPr>
-          <w:rStyle w:val="a8"/>
-          <w:rFonts w:eastAsiaTheme="majorEastAsia"/>
-          <w:b w:val="0"/>
-        </w:rPr>
-      </w:pPr>
-    </w:p>
-    <w:p>
-      <w:pPr>
-        <w:pStyle w:val="a4"/>
-        <w:ind w:left="1429" w:firstLine="0"/>
-        <w:rPr>
-          <w:rStyle w:val="a8"/>
-          <w:rFonts w:eastAsiaTheme="majorEastAsia"/>
-          <w:b w:val="0"/>
-        </w:rPr>
-      </w:pPr>
-      <w:r>
-        <w:rPr>
-          <w:rStyle w:val="a8"/>
-          <w:rFonts w:eastAsiaTheme="majorEastAsia"/>
-          <w:b w:val="0"/>
-        </w:rPr>
-        <w:t>Окно редактирования библиотеки имеет три основные вкладки:</w:t>
+      <w:r>
+        <w:t>Чтобы привязать к закладке нужный лист, необходимо:</w:t>
       </w:r>
     </w:p>
     <w:p>
@@ -460,11 +249,20 @@
         <w:pStyle w:val="a4"/>
         <w:numPr>
           <w:ilvl w:val="0"/>
-          <w:numId w:val="14"/>
+          <w:numId w:val="18"/>
         </w:numPr>
       </w:pPr>
       <w:r>
-        <w:t>Палитра;</w:t>
+        <w:t xml:space="preserve">Активировать закладку (при этом она выделяется черной полурамкой, а цвет закладки становится серым) (см. </w:t>
+      </w:r>
+      <w:r>
+        <w:rPr>
+          <w:b/>
+        </w:rPr>
+        <w:t>Рисунок</w:t>
+      </w:r>
+      <w:r>
+        <w:t>);</w:t>
       </w:r>
     </w:p>
     <w:p>
@@ -472,91 +270,22 @@
         <w:pStyle w:val="a4"/>
         <w:numPr>
           <w:ilvl w:val="0"/>
-          <w:numId w:val="14"/>
+          <w:numId w:val="18"/>
         </w:numPr>
       </w:pPr>
       <w:r>
-        <w:t>Типы связей;</w:t>
-      </w:r>
-    </w:p>
-    <w:p>
-      <w:pPr>
-        <w:pStyle w:val="a4"/>
-        <w:numPr>
-          <w:ilvl w:val="0"/>
-          <w:numId w:val="14"/>
-        </w:numPr>
-      </w:pPr>
-      <w:r>
-        <w:t>Таблица обновлений.</w:t>
-      </w:r>
-    </w:p>
-    <w:p/>
-    <w:p>
-      <w:r>
-        <w:t>Для того</w:t>
+        <w:t xml:space="preserve">Перемещаясь между листами выбрать нужный </w:t>
       </w:r>
       <w:proofErr w:type="gramStart"/>
       <w:r>
-        <w:t>,</w:t>
+        <w:t>лист</w:t>
       </w:r>
       <w:proofErr w:type="gramEnd"/>
       <w:r>
-        <w:t xml:space="preserve"> чтобы автоматически обновлять блоки, нужно разобраться с сохранением параметров блоков. </w:t>
-      </w:r>
-      <w:r>
-        <w:t>Для этого используют команды работы с параметрами:</w:t>
-      </w:r>
-    </w:p>
-    <w:p>
-      <w:pPr>
-        <w:pStyle w:val="a4"/>
-        <w:numPr>
-          <w:ilvl w:val="0"/>
-          <w:numId w:val="15"/>
-        </w:numPr>
-      </w:pPr>
-      <w:r>
-        <w:t>«Сохранить набор параметров»;</w:t>
-      </w:r>
-    </w:p>
-    <w:p>
-      <w:pPr>
-        <w:pStyle w:val="a4"/>
-        <w:numPr>
-          <w:ilvl w:val="0"/>
-          <w:numId w:val="15"/>
-        </w:numPr>
-      </w:pPr>
-      <w:r>
-        <w:t>«Заменить набор параметров»;</w:t>
-      </w:r>
-    </w:p>
-    <w:p>
-      <w:pPr>
-        <w:pStyle w:val="a4"/>
-        <w:numPr>
-          <w:ilvl w:val="0"/>
-          <w:numId w:val="15"/>
-        </w:numPr>
-      </w:pPr>
-      <w:r>
-        <w:t>«Обновить набор параметров».</w:t>
-      </w:r>
-    </w:p>
-    <w:p>
-      <w:r>
-        <w:lastRenderedPageBreak/>
-        <w:t>Для того</w:t>
-      </w:r>
-      <w:proofErr w:type="gramStart"/>
-      <w:r>
-        <w:t>,</w:t>
-      </w:r>
-      <w:proofErr w:type="gramEnd"/>
-      <w:r>
-        <w:t xml:space="preserve"> чтобы</w:t>
-      </w:r>
+        <w:t xml:space="preserve"> после чего переместиться на другую закладку. При этом нужно помнить, что если при активной закладке пользователь перейдет на другой лист, а потом переместиться на другую закладку, то в памяти предыдущей закладки останется последний лист, на котором был пользователь до перехода.</w:t>
+      </w:r>
+      <w:bookmarkStart w:id="0" w:name="_GoBack"/>
+      <w:bookmarkEnd w:id="0"/>
     </w:p>
     <w:sectPr>
       <w:pgSz w:w="11906" w:h="16838"/>
@@ -1120,6 +849,178 @@
     </w:lvl>
   </w:abstractNum>
   <w:abstractNum w:abstractNumId="6">
+    <w:nsid w:val="52C22430"/>
+    <w:multiLevelType w:val="hybridMultilevel"/>
+    <w:tmpl w:val="DA8A9B34"/>
+    <w:lvl w:ilvl="0" w:tplc="0419000F">
+      <w:start w:val="1"/>
+      <w:numFmt w:val="decimal"/>
+      <w:lvlText w:val="%1."/>
+      <w:lvlJc w:val="left"/>
+      <w:pPr>
+        <w:ind w:left="1429" w:hanging="360"/>
+      </w:pPr>
+    </w:lvl>
+    <w:lvl w:ilvl="1" w:tplc="04190019" w:tentative="1">
+      <w:start w:val="1"/>
+      <w:numFmt w:val="lowerLetter"/>
+      <w:lvlText w:val="%2."/>
+      <w:lvlJc w:val="left"/>
+      <w:pPr>
+        <w:ind w:left="2149" w:hanging="360"/>
+      </w:pPr>
+    </w:lvl>
+    <w:lvl w:ilvl="2" w:tplc="0419001B" w:tentative="1">
+      <w:start w:val="1"/>
+      <w:numFmt w:val="lowerRoman"/>
+      <w:lvlText w:val="%3."/>
+      <w:lvlJc w:val="right"/>
+      <w:pPr>
+        <w:ind w:left="2869" w:hanging="180"/>
+      </w:pPr>
+    </w:lvl>
+    <w:lvl w:ilvl="3" w:tplc="0419000F" w:tentative="1">
+      <w:start w:val="1"/>
+      <w:numFmt w:val="decimal"/>
+      <w:lvlText w:val="%4."/>
+      <w:lvlJc w:val="left"/>
+      <w:pPr>
+        <w:ind w:left="3589" w:hanging="360"/>
+      </w:pPr>
+    </w:lvl>
+    <w:lvl w:ilvl="4" w:tplc="04190019" w:tentative="1">
+      <w:start w:val="1"/>
+      <w:numFmt w:val="lowerLetter"/>
+      <w:lvlText w:val="%5."/>
+      <w:lvlJc w:val="left"/>
+      <w:pPr>
+        <w:ind w:left="4309" w:hanging="360"/>
+      </w:pPr>
+    </w:lvl>
+    <w:lvl w:ilvl="5" w:tplc="0419001B" w:tentative="1">
+      <w:start w:val="1"/>
+      <w:numFmt w:val="lowerRoman"/>
+      <w:lvlText w:val="%6."/>
+      <w:lvlJc w:val="right"/>
+      <w:pPr>
+        <w:ind w:left="5029" w:hanging="180"/>
+      </w:pPr>
+    </w:lvl>
+    <w:lvl w:ilvl="6" w:tplc="0419000F" w:tentative="1">
+      <w:start w:val="1"/>
+      <w:numFmt w:val="decimal"/>
+      <w:lvlText w:val="%7."/>
+      <w:lvlJc w:val="left"/>
+      <w:pPr>
+        <w:ind w:left="5749" w:hanging="360"/>
+      </w:pPr>
+    </w:lvl>
+    <w:lvl w:ilvl="7" w:tplc="04190019" w:tentative="1">
+      <w:start w:val="1"/>
+      <w:numFmt w:val="lowerLetter"/>
+      <w:lvlText w:val="%8."/>
+      <w:lvlJc w:val="left"/>
+      <w:pPr>
+        <w:ind w:left="6469" w:hanging="360"/>
+      </w:pPr>
+    </w:lvl>
+    <w:lvl w:ilvl="8" w:tplc="0419001B" w:tentative="1">
+      <w:start w:val="1"/>
+      <w:numFmt w:val="lowerRoman"/>
+      <w:lvlText w:val="%9."/>
+      <w:lvlJc w:val="right"/>
+      <w:pPr>
+        <w:ind w:left="7189" w:hanging="180"/>
+      </w:pPr>
+    </w:lvl>
+  </w:abstractNum>
+  <w:abstractNum w:abstractNumId="7">
+    <w:nsid w:val="5DEF724F"/>
+    <w:multiLevelType w:val="hybridMultilevel"/>
+    <w:tmpl w:val="45506640"/>
+    <w:lvl w:ilvl="0" w:tplc="0419000F">
+      <w:start w:val="1"/>
+      <w:numFmt w:val="decimal"/>
+      <w:lvlText w:val="%1."/>
+      <w:lvlJc w:val="left"/>
+      <w:pPr>
+        <w:ind w:left="1429" w:hanging="360"/>
+      </w:pPr>
+    </w:lvl>
+    <w:lvl w:ilvl="1" w:tplc="04190019" w:tentative="1">
+      <w:start w:val="1"/>
+      <w:numFmt w:val="lowerLetter"/>
+      <w:lvlText w:val="%2."/>
+      <w:lvlJc w:val="left"/>
+      <w:pPr>
+        <w:ind w:left="2149" w:hanging="360"/>
+      </w:pPr>
+    </w:lvl>
+    <w:lvl w:ilvl="2" w:tplc="0419001B" w:tentative="1">
+      <w:start w:val="1"/>
+      <w:numFmt w:val="lowerRoman"/>
+      <w:lvlText w:val="%3."/>
+      <w:lvlJc w:val="right"/>
+      <w:pPr>
+        <w:ind w:left="2869" w:hanging="180"/>
+      </w:pPr>
+    </w:lvl>
+    <w:lvl w:ilvl="3" w:tplc="0419000F" w:tentative="1">
+      <w:start w:val="1"/>
+      <w:numFmt w:val="decimal"/>
+      <w:lvlText w:val="%4."/>
+      <w:lvlJc w:val="left"/>
+      <w:pPr>
+        <w:ind w:left="3589" w:hanging="360"/>
+      </w:pPr>
+    </w:lvl>
+    <w:lvl w:ilvl="4" w:tplc="04190019" w:tentative="1">
+      <w:start w:val="1"/>
+      <w:numFmt w:val="lowerLetter"/>
+      <w:lvlText w:val="%5."/>
+      <w:lvlJc w:val="left"/>
+      <w:pPr>
+        <w:ind w:left="4309" w:hanging="360"/>
+      </w:pPr>
+    </w:lvl>
+    <w:lvl w:ilvl="5" w:tplc="0419001B" w:tentative="1">
+      <w:start w:val="1"/>
+      <w:numFmt w:val="lowerRoman"/>
+      <w:lvlText w:val="%6."/>
+      <w:lvlJc w:val="right"/>
+      <w:pPr>
+        <w:ind w:left="5029" w:hanging="180"/>
+      </w:pPr>
+    </w:lvl>
+    <w:lvl w:ilvl="6" w:tplc="0419000F" w:tentative="1">
+      <w:start w:val="1"/>
+      <w:numFmt w:val="decimal"/>
+      <w:lvlText w:val="%7."/>
+      <w:lvlJc w:val="left"/>
+      <w:pPr>
+        <w:ind w:left="5749" w:hanging="360"/>
+      </w:pPr>
+    </w:lvl>
+    <w:lvl w:ilvl="7" w:tplc="04190019" w:tentative="1">
+      <w:start w:val="1"/>
+      <w:numFmt w:val="lowerLetter"/>
+      <w:lvlText w:val="%8."/>
+      <w:lvlJc w:val="left"/>
+      <w:pPr>
+        <w:ind w:left="6469" w:hanging="360"/>
+      </w:pPr>
+    </w:lvl>
+    <w:lvl w:ilvl="8" w:tplc="0419001B" w:tentative="1">
+      <w:start w:val="1"/>
+      <w:numFmt w:val="lowerRoman"/>
+      <w:lvlText w:val="%9."/>
+      <w:lvlJc w:val="right"/>
+      <w:pPr>
+        <w:ind w:left="7189" w:hanging="180"/>
+      </w:pPr>
+    </w:lvl>
+  </w:abstractNum>
+  <w:abstractNum w:abstractNumId="8">
     <w:nsid w:val="5F34287C"/>
     <w:multiLevelType w:val="hybridMultilevel"/>
     <w:tmpl w:val="0F78CA60"/>
@@ -1205,7 +1106,7 @@
       </w:pPr>
     </w:lvl>
   </w:abstractNum>
-  <w:abstractNum w:abstractNumId="7">
+  <w:abstractNum w:abstractNumId="9">
     <w:nsid w:val="6783490C"/>
     <w:multiLevelType w:val="hybridMultilevel"/>
     <w:tmpl w:val="340C1464"/>
@@ -1318,7 +1219,7 @@
       </w:rPr>
     </w:lvl>
   </w:abstractNum>
-  <w:abstractNum w:abstractNumId="8">
+  <w:abstractNum w:abstractNumId="10">
     <w:nsid w:val="69EE2840"/>
     <w:multiLevelType w:val="hybridMultilevel"/>
     <w:tmpl w:val="99E0B61A"/>
@@ -1404,7 +1305,7 @@
       </w:pPr>
     </w:lvl>
   </w:abstractNum>
-  <w:abstractNum w:abstractNumId="9">
+  <w:abstractNum w:abstractNumId="11">
     <w:nsid w:val="6A517A71"/>
     <w:multiLevelType w:val="hybridMultilevel"/>
     <w:tmpl w:val="7042FA62"/>
@@ -1490,7 +1391,7 @@
       </w:pPr>
     </w:lvl>
   </w:abstractNum>
-  <w:abstractNum w:abstractNumId="10">
+  <w:abstractNum w:abstractNumId="12">
     <w:nsid w:val="6E5E6DBF"/>
     <w:multiLevelType w:val="hybridMultilevel"/>
     <w:tmpl w:val="33CC7CB2"/>
@@ -1576,7 +1477,7 @@
       </w:pPr>
     </w:lvl>
   </w:abstractNum>
-  <w:abstractNum w:abstractNumId="11">
+  <w:abstractNum w:abstractNumId="13">
     <w:nsid w:val="6FA267AE"/>
     <w:multiLevelType w:val="hybridMultilevel"/>
     <w:tmpl w:val="9AC26EC8"/>
@@ -1662,7 +1563,120 @@
       </w:pPr>
     </w:lvl>
   </w:abstractNum>
-  <w:abstractNum w:abstractNumId="12">
+  <w:abstractNum w:abstractNumId="14">
+    <w:nsid w:val="738C15BF"/>
+    <w:multiLevelType w:val="hybridMultilevel"/>
+    <w:tmpl w:val="E340CB30"/>
+    <w:lvl w:ilvl="0" w:tplc="04190001">
+      <w:start w:val="1"/>
+      <w:numFmt w:val="bullet"/>
+      <w:lvlText w:val=""/>
+      <w:lvlJc w:val="left"/>
+      <w:pPr>
+        <w:ind w:left="1776" w:hanging="360"/>
+      </w:pPr>
+      <w:rPr>
+        <w:rFonts w:ascii="Symbol" w:hAnsi="Symbol" w:hint="default"/>
+      </w:rPr>
+    </w:lvl>
+    <w:lvl w:ilvl="1" w:tplc="04190003" w:tentative="1">
+      <w:start w:val="1"/>
+      <w:numFmt w:val="bullet"/>
+      <w:lvlText w:val="o"/>
+      <w:lvlJc w:val="left"/>
+      <w:pPr>
+        <w:ind w:left="2496" w:hanging="360"/>
+      </w:pPr>
+      <w:rPr>
+        <w:rFonts w:ascii="Courier New" w:hAnsi="Courier New" w:cs="Courier New" w:hint="default"/>
+      </w:rPr>
+    </w:lvl>
+    <w:lvl w:ilvl="2" w:tplc="04190005" w:tentative="1">
+      <w:start w:val="1"/>
+      <w:numFmt w:val="bullet"/>
+      <w:lvlText w:val=""/>
+      <w:lvlJc w:val="left"/>
+      <w:pPr>
+        <w:ind w:left="3216" w:hanging="360"/>
+      </w:pPr>
+      <w:rPr>
+        <w:rFonts w:ascii="Wingdings" w:hAnsi="Wingdings" w:hint="default"/>
+      </w:rPr>
+    </w:lvl>
+    <w:lvl w:ilvl="3" w:tplc="04190001" w:tentative="1">
+      <w:start w:val="1"/>
+      <w:numFmt w:val="bullet"/>
+      <w:lvlText w:val=""/>
+      <w:lvlJc w:val="left"/>
+      <w:pPr>
+        <w:ind w:left="3936" w:hanging="360"/>
+      </w:pPr>
+      <w:rPr>
+        <w:rFonts w:ascii="Symbol" w:hAnsi="Symbol" w:hint="default"/>
+      </w:rPr>
+    </w:lvl>
+    <w:lvl w:ilvl="4" w:tplc="04190003" w:tentative="1">
+      <w:start w:val="1"/>
+      <w:numFmt w:val="bullet"/>
+      <w:lvlText w:val="o"/>
+      <w:lvlJc w:val="left"/>
+      <w:pPr>
+        <w:ind w:left="4656" w:hanging="360"/>
+      </w:pPr>
+      <w:rPr>
+        <w:rFonts w:ascii="Courier New" w:hAnsi="Courier New" w:cs="Courier New" w:hint="default"/>
+      </w:rPr>
+    </w:lvl>
+    <w:lvl w:ilvl="5" w:tplc="04190005" w:tentative="1">
+      <w:start w:val="1"/>
+      <w:numFmt w:val="bullet"/>
+      <w:lvlText w:val=""/>
+      <w:lvlJc w:val="left"/>
+      <w:pPr>
+        <w:ind w:left="5376" w:hanging="360"/>
+      </w:pPr>
+      <w:rPr>
+        <w:rFonts w:ascii="Wingdings" w:hAnsi="Wingdings" w:hint="default"/>
+      </w:rPr>
+    </w:lvl>
+    <w:lvl w:ilvl="6" w:tplc="04190001" w:tentative="1">
+      <w:start w:val="1"/>
+      <w:numFmt w:val="bullet"/>
+      <w:lvlText w:val=""/>
+      <w:lvlJc w:val="left"/>
+      <w:pPr>
+        <w:ind w:left="6096" w:hanging="360"/>
+      </w:pPr>
+      <w:rPr>
+        <w:rFonts w:ascii="Symbol" w:hAnsi="Symbol" w:hint="default"/>
+      </w:rPr>
+    </w:lvl>
+    <w:lvl w:ilvl="7" w:tplc="04190003" w:tentative="1">
+      <w:start w:val="1"/>
+      <w:numFmt w:val="bullet"/>
+      <w:lvlText w:val="o"/>
+      <w:lvlJc w:val="left"/>
+      <w:pPr>
+        <w:ind w:left="6816" w:hanging="360"/>
+      </w:pPr>
+      <w:rPr>
+        <w:rFonts w:ascii="Courier New" w:hAnsi="Courier New" w:cs="Courier New" w:hint="default"/>
+      </w:rPr>
+    </w:lvl>
+    <w:lvl w:ilvl="8" w:tplc="04190005" w:tentative="1">
+      <w:start w:val="1"/>
+      <w:numFmt w:val="bullet"/>
+      <w:lvlText w:val=""/>
+      <w:lvlJc w:val="left"/>
+      <w:pPr>
+        <w:ind w:left="7536" w:hanging="360"/>
+      </w:pPr>
+      <w:rPr>
+        <w:rFonts w:ascii="Wingdings" w:hAnsi="Wingdings" w:hint="default"/>
+      </w:rPr>
+    </w:lvl>
+  </w:abstractNum>
+  <w:abstractNum w:abstractNumId="15">
     <w:nsid w:val="79463278"/>
     <w:multiLevelType w:val="hybridMultilevel"/>
     <w:tmpl w:val="489E63A4"/>
@@ -1751,7 +1765,7 @@
       </w:pPr>
     </w:lvl>
   </w:abstractNum>
-  <w:abstractNum w:abstractNumId="13">
+  <w:abstractNum w:abstractNumId="16">
     <w:nsid w:val="79614BE0"/>
     <w:multiLevelType w:val="hybridMultilevel"/>
     <w:tmpl w:val="AE068D4E"/>
@@ -1866,7 +1880,7 @@
       </w:rPr>
     </w:lvl>
   </w:abstractNum>
-  <w:abstractNum w:abstractNumId="14">
+  <w:abstractNum w:abstractNumId="17">
     <w:nsid w:val="7C3714D9"/>
     <w:multiLevelType w:val="hybridMultilevel"/>
     <w:tmpl w:val="D808514E"/>
@@ -1956,19 +1970,19 @@
     <w:abstractNumId w:val="0"/>
   </w:num>
   <w:num w:numId="2">
-    <w:abstractNumId w:val="13"/>
+    <w:abstractNumId w:val="16"/>
   </w:num>
   <w:num w:numId="3">
-    <w:abstractNumId w:val="14"/>
+    <w:abstractNumId w:val="17"/>
   </w:num>
   <w:num w:numId="4">
     <w:abstractNumId w:val="5"/>
   </w:num>
   <w:num w:numId="5">
-    <w:abstractNumId w:val="9"/>
+    <w:abstractNumId w:val="11"/>
   </w:num>
   <w:num w:numId="6">
-    <w:abstractNumId w:val="8"/>
+    <w:abstractNumId w:val="10"/>
   </w:num>
   <w:num w:numId="7">
     <w:abstractNumId w:val="2"/>
@@ -1980,22 +1994,31 @@
     <w:abstractNumId w:val="3"/>
   </w:num>
   <w:num w:numId="10">
-    <w:abstractNumId w:val="10"/>
+    <w:abstractNumId w:val="12"/>
   </w:num>
   <w:num w:numId="11">
-    <w:abstractNumId w:val="12"/>
+    <w:abstractNumId w:val="15"/>
   </w:num>
   <w:num w:numId="12">
-    <w:abstractNumId w:val="11"/>
+    <w:abstractNumId w:val="13"/>
   </w:num>
   <w:num w:numId="13">
     <w:abstractNumId w:val="4"/>
   </w:num>
   <w:num w:numId="14">
-    <w:abstractNumId w:val="6"/>
+    <w:abstractNumId w:val="8"/>
   </w:num>
   <w:num w:numId="15">
+    <w:abstractNumId w:val="9"/>
+  </w:num>
+  <w:num w:numId="16">
     <w:abstractNumId w:val="7"/>
+  </w:num>
+  <w:num w:numId="17">
+    <w:abstractNumId w:val="14"/>
+  </w:num>
+  <w:num w:numId="18">
+    <w:abstractNumId w:val="6"/>
   </w:num>
 </w:numbering>
 </file>

--- a/techniques/18 creation of bookmarks.docx
+++ b/techniques/18 creation of bookmarks.docx
@@ -6,7 +6,68 @@
       <w:pPr>
         <w:spacing w:line="240" w:lineRule="auto"/>
         <w:ind w:firstLine="0"/>
-        <w:jc w:val="center"/>
+        <w:jc w:val="left"/>
+        <w:rPr>
+          <w:rFonts w:eastAsia="MS Mincho"/>
+          <w:b/>
+          <w:color w:val="0000FF"/>
+          <w:sz w:val="36"/>
+          <w:szCs w:val="36"/>
+          <w:lang w:val="en-US" w:eastAsia="ja-JP"/>
+        </w:rPr>
+      </w:pPr>
+      <w:r>
+        <w:rPr>
+          <w:rFonts w:eastAsia="MS Mincho"/>
+          <w:b/>
+          <w:color w:val="0000FF"/>
+          <w:sz w:val="36"/>
+          <w:szCs w:val="36"/>
+          <w:lang w:eastAsia="ja-JP"/>
+        </w:rPr>
+        <w:t>Создание и работа с закладками</w:t>
+      </w:r>
+    </w:p>
+    <w:p>
+      <w:pPr>
+        <w:spacing w:line="240" w:lineRule="auto"/>
+        <w:ind w:firstLine="0"/>
+        <w:jc w:val="left"/>
+        <w:rPr>
+          <w:rFonts w:eastAsia="MS Mincho"/>
+          <w:b/>
+          <w:color w:val="0000FF"/>
+          <w:sz w:val="36"/>
+          <w:szCs w:val="36"/>
+          <w:lang w:eastAsia="ja-JP"/>
+        </w:rPr>
+      </w:pPr>
+      <w:r>
+        <w:rPr>
+          <w:rFonts w:eastAsia="MS Mincho"/>
+          <w:i/>
+          <w:color w:val="0000FF"/>
+          <w:lang w:eastAsia="ja-JP"/>
+        </w:rPr>
+        <w:t xml:space="preserve">Описание процесса работы </w:t>
+      </w:r>
+      <w:r>
+        <w:rPr>
+          <w:rFonts w:eastAsia="MS Mincho"/>
+          <w:i/>
+          <w:color w:val="0000FF"/>
+          <w:lang w:eastAsia="ja-JP"/>
+        </w:rPr>
+        <w:t>с одним из инструментов SimInTech – закладками.</w:t>
+      </w:r>
+      <w:bookmarkStart w:id="0" w:name="_GoBack"/>
+      <w:bookmarkEnd w:id="0"/>
+    </w:p>
+    <w:p>
+      <w:pPr>
+        <w:spacing w:line="240" w:lineRule="auto"/>
+        <w:ind w:firstLine="0"/>
+        <w:jc w:val="left"/>
         <w:rPr>
           <w:b/>
           <w:color w:val="0000FF"/>
@@ -14,16 +75,6 @@
           <w:szCs w:val="36"/>
         </w:rPr>
       </w:pPr>
-      <w:r>
-        <w:rPr>
-          <w:b/>
-          <w:i/>
-          <w:color w:val="0000FF"/>
-          <w:sz w:val="28"/>
-          <w:szCs w:val="28"/>
-        </w:rPr>
-        <w:t>Создание и работа с закладками</w:t>
-      </w:r>
       <w:r>
         <w:rPr>
           <w:b/>
@@ -33,7 +84,7 @@
           <w:lang w:val="en-US"/>
         </w:rPr>
         <w:pict>
-          <v:rect id="_x0000_i1025" style="width:0;height:1.5pt" o:hralign="center" o:hrstd="t" o:hr="t" fillcolor="#a0a0a0" stroked="f"/>
+          <v:rect id="_x0000_i1025" style="width:523.3pt;height:1pt" o:hralign="center" o:hrstd="t" o:hrnoshade="t" o:hr="t" fillcolor="#4f81bd" stroked="f"/>
         </w:pict>
       </w:r>
     </w:p>
@@ -282,10 +333,12 @@
       </w:r>
       <w:proofErr w:type="gramEnd"/>
       <w:r>
-        <w:t xml:space="preserve"> после чего переместиться на другую закладку. При этом нужно помнить, что если при активной закладке пользователь перейдет на другой лист, а потом переместиться на другую закладку, то в памяти предыдущей закладки останется последний лист, на котором был пользователь до перехода.</w:t>
-      </w:r>
-      <w:bookmarkStart w:id="0" w:name="_GoBack"/>
-      <w:bookmarkEnd w:id="0"/>
+        <w:t xml:space="preserve"> после чего переместиться на другую закладку. При этом нужно помнить, что если при активной закладке пользователь перейдет на другой лист, а потом переместиться на другую закладку, то в </w:t>
+      </w:r>
+      <w:r>
+        <w:lastRenderedPageBreak/>
+        <w:t>памяти предыдущей закладки останется последний лист, на котором был пользователь до перехода.</w:t>
+      </w:r>
     </w:p>
     <w:sectPr>
       <w:pgSz w:w="11906" w:h="16838"/>
